--- a/future.docx
+++ b/future.docx
@@ -132,6 +132,102 @@
           <w:lang w:val="en-US"/>
         </w:rPr>
         <w:t xml:space="preserve"> will not write</w:t>
+      </w:r>
+    </w:p>
+    <w:p>
+      <w:pPr>
+        <w:pStyle w:val="ListParagraph"/>
+        <w:numPr>
+          <w:ilvl w:val="0"/>
+          <w:numId w:val="2"/>
+        </w:numPr>
+        <w:rPr>
+          <w:lang w:val="en-US"/>
+        </w:rPr>
+      </w:pPr>
+      <w:proofErr w:type="spellStart"/>
+      <w:r>
+        <w:rPr>
+          <w:lang w:val="en-US"/>
+        </w:rPr>
+        <w:t>Kufaa</w:t>
+      </w:r>
+      <w:proofErr w:type="spellEnd"/>
+      <w:r>
+        <w:rPr>
+          <w:lang w:val="en-US"/>
+        </w:rPr>
+        <w:t xml:space="preserve"> – to be suitable</w:t>
+      </w:r>
+    </w:p>
+    <w:p>
+      <w:pPr>
+        <w:pStyle w:val="ListParagraph"/>
+        <w:numPr>
+          <w:ilvl w:val="0"/>
+          <w:numId w:val="2"/>
+        </w:numPr>
+        <w:rPr>
+          <w:lang w:val="en-US"/>
+        </w:rPr>
+      </w:pPr>
+      <w:proofErr w:type="spellStart"/>
+      <w:r>
+        <w:rPr>
+          <w:lang w:val="en-US"/>
+        </w:rPr>
+        <w:t>Kulipa</w:t>
+      </w:r>
+      <w:proofErr w:type="spellEnd"/>
+      <w:r>
+        <w:rPr>
+          <w:lang w:val="en-US"/>
+        </w:rPr>
+        <w:t xml:space="preserve"> – to pay</w:t>
+      </w:r>
+    </w:p>
+    <w:p>
+      <w:pPr>
+        <w:pStyle w:val="ListParagraph"/>
+        <w:numPr>
+          <w:ilvl w:val="0"/>
+          <w:numId w:val="2"/>
+        </w:numPr>
+        <w:rPr>
+          <w:lang w:val="en-US"/>
+        </w:rPr>
+      </w:pPr>
+      <w:r>
+        <w:rPr>
+          <w:lang w:val="en-US"/>
+        </w:rPr>
+        <w:t>Kufa – die</w:t>
+      </w:r>
+    </w:p>
+    <w:p>
+      <w:pPr>
+        <w:pStyle w:val="ListParagraph"/>
+        <w:numPr>
+          <w:ilvl w:val="0"/>
+          <w:numId w:val="2"/>
+        </w:numPr>
+        <w:rPr>
+          <w:lang w:val="en-US"/>
+        </w:rPr>
+      </w:pPr>
+      <w:proofErr w:type="spellStart"/>
+      <w:r>
+        <w:rPr>
+          <w:lang w:val="en-US"/>
+        </w:rPr>
+        <w:t>Mpaka</w:t>
+      </w:r>
+      <w:proofErr w:type="spellEnd"/>
+      <w:r>
+        <w:rPr>
+          <w:lang w:val="en-US"/>
+        </w:rPr>
+        <w:t xml:space="preserve"> – until</w:t>
       </w:r>
     </w:p>
     <w:p>
